--- a/Analysis Tutorials/MA10207BT1/Tutorial1.docx
+++ b/Analysis Tutorials/MA10207BT1/Tutorial1.docx
@@ -2435,7 +2435,7 @@
         <w:pStyle w:val="FirstParagraph"/>
       </w:pPr>
       <w:r>
-        <w:t xml:space="preserve">It is not always the case that the limit of a sequence exists — take</w:t>
+        <w:t xml:space="preserve">It is not always the case that the limit of a sequence exists — take for example the sequence</w:t>
       </w:r>
       <w:r>
         <w:t xml:space="preserve"> </w:t>
@@ -2451,18 +2451,34 @@
                 <m:grow/>
               </m:dPr>
               <m:e>
-                <m:sSub>
+                <m:sSup>
                   <m:e>
-                    <m:r>
-                      <m:t>a</m:t>
-                    </m:r>
+                    <m:d>
+                      <m:dPr>
+                        <m:begChr m:val="("/>
+                        <m:endChr m:val=")"/>
+                        <m:sepChr m:val=""/>
+                        <m:grow/>
+                      </m:dPr>
+                      <m:e>
+                        <m:r>
+                          <m:rPr>
+                            <m:sty m:val="p"/>
+                          </m:rPr>
+                          <m:t>−</m:t>
+                        </m:r>
+                        <m:r>
+                          <m:t>1</m:t>
+                        </m:r>
+                      </m:e>
+                    </m:d>
                   </m:e>
-                  <m:sub>
+                  <m:sup>
                     <m:r>
                       <m:t>n</m:t>
                     </m:r>
-                  </m:sub>
-                </m:sSub>
+                  </m:sup>
+                </m:sSup>
               </m:e>
             </m:d>
           </m:e>
@@ -2485,66 +2501,18 @@
             </m:r>
           </m:sub>
         </m:sSub>
-      </m:oMath>
-      <w:r>
-        <w:t xml:space="preserve"> </w:t>
-      </w:r>
-      <w:r>
-        <w:t xml:space="preserve">defined by</w:t>
-      </w:r>
-      <w:r>
-        <w:t xml:space="preserve"> </w:t>
-      </w:r>
-      <m:oMath>
-        <m:sSub>
-          <m:e>
-            <m:r>
-              <m:t>a</m:t>
-            </m:r>
-          </m:e>
-          <m:sub>
-            <m:r>
-              <m:t>n</m:t>
-            </m:r>
-          </m:sub>
-        </m:sSub>
-        <m:r>
-          <m:rPr>
-            <m:sty m:val="p"/>
-          </m:rPr>
-          <m:t>=</m:t>
-        </m:r>
-        <m:sSup>
-          <m:e>
-            <m:d>
-              <m:dPr>
-                <m:begChr m:val="("/>
-                <m:endChr m:val=")"/>
-                <m:sepChr m:val=""/>
-                <m:grow/>
-              </m:dPr>
-              <m:e>
-                <m:r>
-                  <m:rPr>
-                    <m:sty m:val="p"/>
-                  </m:rPr>
-                  <m:t>−</m:t>
-                </m:r>
-                <m:r>
-                  <m:t>1</m:t>
-                </m:r>
-              </m:e>
-            </m:d>
-          </m:e>
-          <m:sup>
-            <m:r>
-              <m:t>n</m:t>
-            </m:r>
-          </m:sup>
-        </m:sSup>
-      </m:oMath>
-      <w:r>
-        <w:t xml:space="preserve">, for example. But there are two</w:t>
+        <m:r>
+          <m:rPr>
+            <m:sty m:val="p"/>
+          </m:rPr>
+          <m:t>.</m:t>
+        </m:r>
+      </m:oMath>
+      <w:r>
+        <w:t xml:space="preserve"> </w:t>
+      </w:r>
+      <w:r>
+        <w:t xml:space="preserve">But there are two</w:t>
       </w:r>
       <w:r>
         <w:t xml:space="preserve"> </w:t>
@@ -2976,7 +2944,7 @@
         <w:pStyle w:val="DefinitionStyle"/>
       </w:pPr>
       <w:r>
-        <w:t xml:space="preserve">If</w:t>
+        <w:t xml:space="preserve">If the sequence</w:t>
       </w:r>
       <w:r>
         <w:t xml:space="preserve"> </w:t>
@@ -3031,7 +2999,7 @@
         <w:t xml:space="preserve"> </w:t>
       </w:r>
       <w:r>
-        <w:t xml:space="preserve">is unbounded above, we set</w:t>
+        <w:t xml:space="preserve">is unbounded above, we say that</w:t>
       </w:r>
       <w:r>
         <w:t xml:space="preserve"> </w:t>
@@ -3097,7 +3065,7 @@
         </m:r>
       </m:oMath>
       <w:r>
-        <w:t xml:space="preserve">, and if</w:t>
+        <w:t xml:space="preserve">. If</w:t>
       </w:r>
       <w:r>
         <w:t xml:space="preserve"> </w:t>
